--- a/Exam Data Mining - IPVW 2024.docx
+++ b/Exam Data Mining - IPVW 2024.docx
@@ -15,11 +15,39 @@
         </w:rPr>
         <w:t xml:space="preserve">Exam </w:t>
       </w:r>
-      <w:r>
-        <w:rPr>
-          <w:lang w:val="en-US"/>
-        </w:rPr>
-        <w:t>Machine Learning</w:t>
+      <w:commentRangeStart w:id="0"/>
+      <w:commentRangeStart w:id="1"/>
+      <w:r>
+        <w:rPr>
+          <w:lang w:val="en-US"/>
+        </w:rPr>
+        <w:t>Machine</w:t>
+      </w:r>
+      <w:commentRangeEnd w:id="0"/>
+      <w:r>
+        <w:rPr>
+          <w:rStyle w:val="Verwijzingopmerking"/>
+          <w:rFonts w:asciiTheme="minorHAnsi" w:eastAsiaTheme="minorHAnsi" w:hAnsiTheme="minorHAnsi" w:cstheme="minorBidi"/>
+          <w:spacing w:val="0"/>
+          <w:kern w:val="0"/>
+        </w:rPr>
+        <w:commentReference w:id="0"/>
+      </w:r>
+      <w:commentRangeEnd w:id="1"/>
+      <w:r>
+        <w:rPr>
+          <w:rStyle w:val="Verwijzingopmerking"/>
+          <w:rFonts w:asciiTheme="minorHAnsi" w:eastAsiaTheme="minorHAnsi" w:hAnsiTheme="minorHAnsi" w:cstheme="minorBidi"/>
+          <w:spacing w:val="0"/>
+          <w:kern w:val="0"/>
+        </w:rPr>
+        <w:commentReference w:id="1"/>
+      </w:r>
+      <w:r>
+        <w:rPr>
+          <w:lang w:val="en-US"/>
+        </w:rPr>
+        <w:t xml:space="preserve"> Learning</w:t>
       </w:r>
       <w:r>
         <w:rPr>
@@ -60,7 +88,7 @@
           <w:lang w:val="en-US"/>
         </w:rPr>
       </w:pPr>
-      <w:hyperlink r:id="rId5" w:history="1">
+      <w:hyperlink r:id="rId9" w:history="1">
         <w:r>
           <w:rPr>
             <w:rStyle w:val="Hyperlink"/>
@@ -1222,7 +1250,27 @@
         <w:rPr>
           <w:lang w:val="en-US"/>
         </w:rPr>
-        <w:t xml:space="preserve"> documents:</w:t>
+        <w:t xml:space="preserve"> </w:t>
+      </w:r>
+      <w:commentRangeStart w:id="2"/>
+      <w:r>
+        <w:rPr>
+          <w:lang w:val="en-US"/>
+        </w:rPr>
+        <w:t>documents</w:t>
+      </w:r>
+      <w:commentRangeEnd w:id="2"/>
+      <w:r>
+        <w:rPr>
+          <w:rStyle w:val="Verwijzingopmerking"/>
+        </w:rPr>
+        <w:commentReference w:id="2"/>
+      </w:r>
+      <w:r>
+        <w:rPr>
+          <w:lang w:val="en-US"/>
+        </w:rPr>
+        <w:t>:</w:t>
       </w:r>
     </w:p>
     <w:p>
@@ -1644,7 +1692,7 @@
         </w:rPr>
         <w:t xml:space="preserve"> to </w:t>
       </w:r>
-      <w:hyperlink r:id="rId6" w:history="1">
+      <w:hyperlink r:id="rId10" w:history="1">
         <w:r>
           <w:rPr>
             <w:rStyle w:val="Hyperlink"/>
@@ -1727,7 +1775,27 @@
         <w:rPr>
           <w:lang w:val="en-US"/>
         </w:rPr>
-        <w:t>, and to show how to deal with at least a few essential data issue</w:t>
+        <w:t xml:space="preserve">, and to show how to deal with at least a few essential </w:t>
+      </w:r>
+      <w:commentRangeStart w:id="3"/>
+      <w:r>
+        <w:rPr>
+          <w:lang w:val="en-US"/>
+        </w:rPr>
+        <w:t>data</w:t>
+      </w:r>
+      <w:commentRangeEnd w:id="3"/>
+      <w:r>
+        <w:rPr>
+          <w:rStyle w:val="Verwijzingopmerking"/>
+        </w:rPr>
+        <w:commentReference w:id="3"/>
+      </w:r>
+      <w:r>
+        <w:rPr>
+          <w:lang w:val="en-US"/>
+        </w:rPr>
+        <w:t xml:space="preserve"> issue</w:t>
       </w:r>
       <w:r>
         <w:rPr>
@@ -1758,6 +1826,275 @@
 </w:document>
 </file>
 
+<file path=word/comments.xml><?xml version="1.0" encoding="utf-8"?>
+<w:comments xmlns:wpc="http://schemas.microsoft.com/office/word/2010/wordprocessingCanvas" xmlns:cx="http://schemas.microsoft.com/office/drawing/2014/chartex" xmlns:cx1="http://schemas.microsoft.com/office/drawing/2015/9/8/chartex" xmlns:cx2="http://schemas.microsoft.com/office/drawing/2015/10/21/chartex" xmlns:cx3="http://schemas.microsoft.com/office/drawing/2016/5/9/chartex" xmlns:cx4="http://schemas.microsoft.com/office/drawing/2016/5/10/chartex" xmlns:cx5="http://schemas.microsoft.com/office/drawing/2016/5/11/chartex" xmlns:cx6="http://schemas.microsoft.com/office/drawing/2016/5/12/chartex" xmlns:cx7="http://schemas.microsoft.com/office/drawing/2016/5/13/chartex" xmlns:cx8="http://schemas.microsoft.com/office/drawing/2016/5/14/chartex" xmlns:mc="http://schemas.openxmlformats.org/markup-compatibility/2006" xmlns:aink="http://schemas.microsoft.com/office/drawing/2016/ink" xmlns:am3d="http://schemas.microsoft.com/office/drawing/2017/model3d" xmlns:o="urn:schemas-microsoft-com:office:office" xmlns:oel="http://schemas.microsoft.com/office/2019/extlst" xmlns:r="http://schemas.openxmlformats.org/officeDocument/2006/relationships" xmlns:m="http://schemas.openxmlformats.org/officeDocument/2006/math" xmlns:v="urn:schemas-microsoft-com:vml" xmlns:wp14="http://schemas.microsoft.com/office/word/2010/wordprocessingDrawing" xmlns:wp="http://schemas.openxmlformats.org/drawingml/2006/wordprocessingDrawing" xmlns:w10="urn:schemas-microsoft-com:office:word" xmlns:w="http://schemas.openxmlformats.org/wordprocessingml/2006/main" xmlns:w14="http://schemas.microsoft.com/office/word/2010/wordml" xmlns:w15="http://schemas.microsoft.com/office/word/2012/wordml" xmlns:w16cex="http://schemas.microsoft.com/office/word/2018/wordml/cex" xmlns:w16cid="http://schemas.microsoft.com/office/word/2016/wordml/cid" xmlns:w16="http://schemas.microsoft.com/office/word/2018/wordml" xmlns:w16du="http://schemas.microsoft.com/office/word/2023/wordml/word16du" xmlns:w16sdtdh="http://schemas.microsoft.com/office/word/2020/wordml/sdtdatahash" xmlns:w16se="http://schemas.microsoft.com/office/word/2015/wordml/symex" xmlns:wpg="http://schemas.microsoft.com/office/word/2010/wordprocessingGroup" xmlns:wpi="http://schemas.microsoft.com/office/word/2010/wordprocessingInk" xmlns:wne="http://schemas.microsoft.com/office/word/2006/wordml" xmlns:wps="http://schemas.microsoft.com/office/word/2010/wordprocessingShape" mc:Ignorable="w14 w15 w16se w16cid w16 w16cex w16sdtdh w16du wp14">
+  <w:comment w:id="0" w:author="Marijke Van De Steene" w:date="2024-05-27T17:55:00Z" w:initials="MV">
+    <w:p>
+      <w:pPr>
+        <w:pStyle w:val="Tekstopmerking"/>
+      </w:pPr>
+      <w:r>
+        <w:rPr>
+          <w:rStyle w:val="Verwijzingopmerking"/>
+        </w:rPr>
+        <w:annotationRef/>
+      </w:r>
+      <w:r>
+        <w:t>Probability of damage???7</w:t>
+      </w:r>
+    </w:p>
+  </w:comment>
+  <w:comment w:id="1" w:author="Marijke Van De Steene" w:date="2024-05-27T17:55:00Z" w:initials="MV">
+    <w:p>
+      <w:pPr>
+        <w:pStyle w:val="Tekstopmerking"/>
+      </w:pPr>
+      <w:r>
+        <w:rPr>
+          <w:rStyle w:val="Verwijzingopmerking"/>
+        </w:rPr>
+        <w:annotationRef/>
+      </w:r>
+      <w:r>
+        <w:t>Calibrate</w:t>
+      </w:r>
+    </w:p>
+  </w:comment>
+  <w:comment w:id="2" w:author="Marijke Van De Steene" w:date="2024-05-27T17:43:00Z" w:initials="MV">
+    <w:p>
+      <w:pPr>
+        <w:pStyle w:val="Tekstopmerking"/>
+        <w:numPr>
+          <w:ilvl w:val="0"/>
+          <w:numId w:val="9"/>
+        </w:numPr>
+      </w:pPr>
+      <w:r>
+        <w:rPr>
+          <w:rStyle w:val="Verwijzingopmerking"/>
+        </w:rPr>
+        <w:annotationRef/>
+      </w:r>
+      <w:r>
+        <w:t>Hoe overtuig ik mijn baas?</w:t>
+      </w:r>
+    </w:p>
+    <w:p>
+      <w:pPr>
+        <w:pStyle w:val="Tekstopmerking"/>
+      </w:pPr>
+    </w:p>
+    <w:p>
+      <w:pPr>
+        <w:pStyle w:val="Tekstopmerking"/>
+      </w:pPr>
+      <w:r>
+        <w:t>Hoeveel winst maak ik</w:t>
+      </w:r>
+    </w:p>
+    <w:p>
+      <w:pPr>
+        <w:pStyle w:val="Tekstopmerking"/>
+      </w:pPr>
+    </w:p>
+    <w:p>
+      <w:pPr>
+        <w:pStyle w:val="Tekstopmerking"/>
+      </w:pPr>
+      <w:r>
+        <w:t>2. high risk - risk management</w:t>
+      </w:r>
+    </w:p>
+    <w:p>
+      <w:pPr>
+        <w:pStyle w:val="Tekstopmerking"/>
+      </w:pPr>
+      <w:r>
+        <w:t>Transparantie</w:t>
+      </w:r>
+    </w:p>
+    <w:p>
+      <w:pPr>
+        <w:pStyle w:val="Tekstopmerking"/>
+      </w:pPr>
+      <w:r>
+        <w:t>&lt;&gt; open over hoe je werkt</w:t>
+      </w:r>
+    </w:p>
+    <w:p>
+      <w:pPr>
+        <w:pStyle w:val="Tekstopmerking"/>
+      </w:pPr>
+      <w:r>
+        <w:t>En waarom</w:t>
+      </w:r>
+    </w:p>
+    <w:p>
+      <w:pPr>
+        <w:pStyle w:val="Tekstopmerking"/>
+      </w:pPr>
+    </w:p>
+    <w:p>
+      <w:pPr>
+        <w:pStyle w:val="Tekstopmerking"/>
+      </w:pPr>
+      <w:r>
+        <w:t>3. code, comments, output</w:t>
+      </w:r>
+    </w:p>
+    <w:p>
+      <w:pPr>
+        <w:pStyle w:val="Tekstopmerking"/>
+      </w:pPr>
+      <w:r>
+        <w:t>Eventueel 2 en 3 stamen - leg uit waarom</w:t>
+      </w:r>
+    </w:p>
+    <w:p>
+      <w:pPr>
+        <w:pStyle w:val="Tekstopmerking"/>
+      </w:pPr>
+    </w:p>
+    <w:p>
+      <w:pPr>
+        <w:pStyle w:val="Tekstopmerking"/>
+      </w:pPr>
+      <w:r>
+        <w:t>Html en ipynb</w:t>
+      </w:r>
+    </w:p>
+    <w:p>
+      <w:pPr>
+        <w:pStyle w:val="Tekstopmerking"/>
+      </w:pPr>
+    </w:p>
+    <w:p>
+      <w:pPr>
+        <w:pStyle w:val="Tekstopmerking"/>
+      </w:pPr>
+      <w:r>
+        <w:t>4. group work</w:t>
+      </w:r>
+    </w:p>
+    <w:p>
+      <w:pPr>
+        <w:pStyle w:val="Tekstopmerking"/>
+        <w:ind w:left="300"/>
+      </w:pPr>
+      <w:r>
+        <w:t>Debat / discussion</w:t>
+      </w:r>
+    </w:p>
+    <w:p>
+      <w:pPr>
+        <w:pStyle w:val="Tekstopmerking"/>
+        <w:ind w:left="300"/>
+      </w:pPr>
+      <w:r>
+        <w:t>Communication is vital</w:t>
+      </w:r>
+    </w:p>
+  </w:comment>
+  <w:comment w:id="3" w:author="Marijke Van De Steene" w:date="2024-05-27T17:37:00Z" w:initials="MV">
+    <w:p>
+      <w:pPr>
+        <w:pStyle w:val="Tekstopmerking"/>
+      </w:pPr>
+      <w:r>
+        <w:rPr>
+          <w:rStyle w:val="Verwijzingopmerking"/>
+        </w:rPr>
+        <w:annotationRef/>
+      </w:r>
+      <w:r>
+        <w:t>Wat is een goede klant</w:t>
+      </w:r>
+    </w:p>
+    <w:p>
+      <w:pPr>
+        <w:pStyle w:val="Tekstopmerking"/>
+      </w:pPr>
+      <w:r>
+        <w:t>Opbrengst / damage</w:t>
+      </w:r>
+    </w:p>
+    <w:p>
+      <w:pPr>
+        <w:pStyle w:val="Tekstopmerking"/>
+      </w:pPr>
+      <w:r>
+        <w:t>Opbrengst - damage</w:t>
+      </w:r>
+    </w:p>
+    <w:p>
+      <w:pPr>
+        <w:pStyle w:val="Tekstopmerking"/>
+      </w:pPr>
+      <w:r>
+        <w:t xml:space="preserve">Unscored data: score data: </w:t>
+      </w:r>
+    </w:p>
+    <w:p>
+      <w:pPr>
+        <w:pStyle w:val="Tekstopmerking"/>
+      </w:pPr>
+    </w:p>
+    <w:p>
+      <w:pPr>
+        <w:pStyle w:val="Tekstopmerking"/>
+      </w:pPr>
+      <w:r>
+        <w:t>Vervuiling identificeren</w:t>
+      </w:r>
+    </w:p>
+    <w:p>
+      <w:pPr>
+        <w:pStyle w:val="Tekstopmerking"/>
+        <w:ind w:left="300"/>
+      </w:pPr>
+      <w:r>
+        <w:t>Outliers, missing, noisy</w:t>
+      </w:r>
+    </w:p>
+    <w:p>
+      <w:pPr>
+        <w:pStyle w:val="Tekstopmerking"/>
+      </w:pPr>
+      <w:r>
+        <w:t>List of 200clients</w:t>
+      </w:r>
+    </w:p>
+  </w:comment>
+</w:comments>
+</file>
+
+<file path=word/commentsExtended.xml><?xml version="1.0" encoding="utf-8"?>
+<w15:commentsEx xmlns:wpc="http://schemas.microsoft.com/office/word/2010/wordprocessingCanvas" xmlns:cx="http://schemas.microsoft.com/office/drawing/2014/chartex" xmlns:cx1="http://schemas.microsoft.com/office/drawing/2015/9/8/chartex" xmlns:cx2="http://schemas.microsoft.com/office/drawing/2015/10/21/chartex" xmlns:cx3="http://schemas.microsoft.com/office/drawing/2016/5/9/chartex" xmlns:cx4="http://schemas.microsoft.com/office/drawing/2016/5/10/chartex" xmlns:cx5="http://schemas.microsoft.com/office/drawing/2016/5/11/chartex" xmlns:cx6="http://schemas.microsoft.com/office/drawing/2016/5/12/chartex" xmlns:cx7="http://schemas.microsoft.com/office/drawing/2016/5/13/chartex" xmlns:cx8="http://schemas.microsoft.com/office/drawing/2016/5/14/chartex" xmlns:mc="http://schemas.openxmlformats.org/markup-compatibility/2006" xmlns:aink="http://schemas.microsoft.com/office/drawing/2016/ink" xmlns:am3d="http://schemas.microsoft.com/office/drawing/2017/model3d" xmlns:o="urn:schemas-microsoft-com:office:office" xmlns:oel="http://schemas.microsoft.com/office/2019/extlst" xmlns:r="http://schemas.openxmlformats.org/officeDocument/2006/relationships" xmlns:m="http://schemas.openxmlformats.org/officeDocument/2006/math" xmlns:v="urn:schemas-microsoft-com:vml" xmlns:wp14="http://schemas.microsoft.com/office/word/2010/wordprocessingDrawing" xmlns:wp="http://schemas.openxmlformats.org/drawingml/2006/wordprocessingDrawing" xmlns:w10="urn:schemas-microsoft-com:office:word" xmlns:w="http://schemas.openxmlformats.org/wordprocessingml/2006/main" xmlns:w14="http://schemas.microsoft.com/office/word/2010/wordml" xmlns:w15="http://schemas.microsoft.com/office/word/2012/wordml" xmlns:w16cex="http://schemas.microsoft.com/office/word/2018/wordml/cex" xmlns:w16cid="http://schemas.microsoft.com/office/word/2016/wordml/cid" xmlns:w16="http://schemas.microsoft.com/office/word/2018/wordml" xmlns:w16du="http://schemas.microsoft.com/office/word/2023/wordml/word16du" xmlns:w16sdtdh="http://schemas.microsoft.com/office/word/2020/wordml/sdtdatahash" xmlns:w16se="http://schemas.microsoft.com/office/word/2015/wordml/symex" xmlns:wpg="http://schemas.microsoft.com/office/word/2010/wordprocessingGroup" xmlns:wpi="http://schemas.microsoft.com/office/word/2010/wordprocessingInk" xmlns:wne="http://schemas.microsoft.com/office/word/2006/wordml" xmlns:wps="http://schemas.microsoft.com/office/word/2010/wordprocessingShape" mc:Ignorable="w14 w15 w16se w16cid w16 w16cex w16sdtdh w16du wp14">
+  <w15:commentEx w15:paraId="17DB186B" w15:done="0"/>
+  <w15:commentEx w15:paraId="41DCCCFF" w15:paraIdParent="17DB186B" w15:done="0"/>
+  <w15:commentEx w15:paraId="79235AD1" w15:done="0"/>
+  <w15:commentEx w15:paraId="4D14633A" w15:done="0"/>
+</w15:commentsEx>
+</file>
+
+<file path=word/commentsExtensible.xml><?xml version="1.0" encoding="utf-8"?>
+<w16cex:commentsExtensible xmlns:wpc="http://schemas.microsoft.com/office/word/2010/wordprocessingCanvas" xmlns:cx="http://schemas.microsoft.com/office/drawing/2014/chartex" xmlns:cx1="http://schemas.microsoft.com/office/drawing/2015/9/8/chartex" xmlns:cx2="http://schemas.microsoft.com/office/drawing/2015/10/21/chartex" xmlns:cx3="http://schemas.microsoft.com/office/drawing/2016/5/9/chartex" xmlns:cx4="http://schemas.microsoft.com/office/drawing/2016/5/10/chartex" xmlns:cx5="http://schemas.microsoft.com/office/drawing/2016/5/11/chartex" xmlns:cx6="http://schemas.microsoft.com/office/drawing/2016/5/12/chartex" xmlns:cx7="http://schemas.microsoft.com/office/drawing/2016/5/13/chartex" xmlns:cx8="http://schemas.microsoft.com/office/drawing/2016/5/14/chartex" xmlns:cr="http://schemas.microsoft.com/office/comments/2020/reactions" xmlns:mc="http://schemas.openxmlformats.org/markup-compatibility/2006" xmlns:aink="http://schemas.microsoft.com/office/drawing/2016/ink" xmlns:am3d="http://schemas.microsoft.com/office/drawing/2017/model3d" xmlns:o="urn:schemas-microsoft-com:office:office" xmlns:oel="http://schemas.microsoft.com/office/2019/extlst" xmlns:r="http://schemas.openxmlformats.org/officeDocument/2006/relationships" xmlns:m="http://schemas.openxmlformats.org/officeDocument/2006/math" xmlns:v="urn:schemas-microsoft-com:vml" xmlns:wp14="http://schemas.microsoft.com/office/word/2010/wordprocessingDrawing" xmlns:wp="http://schemas.openxmlformats.org/drawingml/2006/wordprocessingDrawing" xmlns:w10="urn:schemas-microsoft-com:office:word" xmlns:w="http://schemas.openxmlformats.org/wordprocessingml/2006/main" xmlns:w14="http://schemas.microsoft.com/office/word/2010/wordml" xmlns:w15="http://schemas.microsoft.com/office/word/2012/wordml" xmlns:w16cex="http://schemas.microsoft.com/office/word/2018/wordml/cex" xmlns:w16cid="http://schemas.microsoft.com/office/word/2016/wordml/cid" xmlns:w16="http://schemas.microsoft.com/office/word/2018/wordml" xmlns:w16du="http://schemas.microsoft.com/office/word/2023/wordml/word16du" xmlns:w16sdtdh="http://schemas.microsoft.com/office/word/2020/wordml/sdtdatahash" xmlns:w16se="http://schemas.microsoft.com/office/word/2015/wordml/symex" xmlns:wpg="http://schemas.microsoft.com/office/word/2010/wordprocessingGroup" xmlns:wpi="http://schemas.microsoft.com/office/word/2010/wordprocessingInk" xmlns:wne="http://schemas.microsoft.com/office/word/2006/wordml" xmlns:wps="http://schemas.microsoft.com/office/word/2010/wordprocessingShape" mc:Ignorable="w14 w15 w16se w16cid w16 w16cex w16sdtdh cr w16du wp14">
+  <w16cex:commentExtensible w16cex:durableId="56C14889" w16cex:dateUtc="2024-05-27T15:55:00Z"/>
+  <w16cex:commentExtensible w16cex:durableId="283526B9" w16cex:dateUtc="2024-05-27T15:55:00Z"/>
+  <w16cex:commentExtensible w16cex:durableId="10177A01" w16cex:dateUtc="2024-05-27T15:43:00Z"/>
+  <w16cex:commentExtensible w16cex:durableId="07F7C77A" w16cex:dateUtc="2024-05-27T15:37:00Z"/>
+</w16cex:commentsExtensible>
+</file>
+
+<file path=word/commentsIds.xml><?xml version="1.0" encoding="utf-8"?>
+<w16cid:commentsIds xmlns:wpc="http://schemas.microsoft.com/office/word/2010/wordprocessingCanvas" xmlns:cx="http://schemas.microsoft.com/office/drawing/2014/chartex" xmlns:cx1="http://schemas.microsoft.com/office/drawing/2015/9/8/chartex" xmlns:cx2="http://schemas.microsoft.com/office/drawing/2015/10/21/chartex" xmlns:cx3="http://schemas.microsoft.com/office/drawing/2016/5/9/chartex" xmlns:cx4="http://schemas.microsoft.com/office/drawing/2016/5/10/chartex" xmlns:cx5="http://schemas.microsoft.com/office/drawing/2016/5/11/chartex" xmlns:cx6="http://schemas.microsoft.com/office/drawing/2016/5/12/chartex" xmlns:cx7="http://schemas.microsoft.com/office/drawing/2016/5/13/chartex" xmlns:cx8="http://schemas.microsoft.com/office/drawing/2016/5/14/chartex" xmlns:mc="http://schemas.openxmlformats.org/markup-compatibility/2006" xmlns:aink="http://schemas.microsoft.com/office/drawing/2016/ink" xmlns:am3d="http://schemas.microsoft.com/office/drawing/2017/model3d" xmlns:o="urn:schemas-microsoft-com:office:office" xmlns:oel="http://schemas.microsoft.com/office/2019/extlst" xmlns:r="http://schemas.openxmlformats.org/officeDocument/2006/relationships" xmlns:m="http://schemas.openxmlformats.org/officeDocument/2006/math" xmlns:v="urn:schemas-microsoft-com:vml" xmlns:wp14="http://schemas.microsoft.com/office/word/2010/wordprocessingDrawing" xmlns:wp="http://schemas.openxmlformats.org/drawingml/2006/wordprocessingDrawing" xmlns:w10="urn:schemas-microsoft-com:office:word" xmlns:w="http://schemas.openxmlformats.org/wordprocessingml/2006/main" xmlns:w14="http://schemas.microsoft.com/office/word/2010/wordml" xmlns:w15="http://schemas.microsoft.com/office/word/2012/wordml" xmlns:w16cex="http://schemas.microsoft.com/office/word/2018/wordml/cex" xmlns:w16cid="http://schemas.microsoft.com/office/word/2016/wordml/cid" xmlns:w16="http://schemas.microsoft.com/office/word/2018/wordml" xmlns:w16du="http://schemas.microsoft.com/office/word/2023/wordml/word16du" xmlns:w16sdtdh="http://schemas.microsoft.com/office/word/2020/wordml/sdtdatahash" xmlns:w16se="http://schemas.microsoft.com/office/word/2015/wordml/symex" xmlns:wpg="http://schemas.microsoft.com/office/word/2010/wordprocessingGroup" xmlns:wpi="http://schemas.microsoft.com/office/word/2010/wordprocessingInk" xmlns:wne="http://schemas.microsoft.com/office/word/2006/wordml" xmlns:wps="http://schemas.microsoft.com/office/word/2010/wordprocessingShape" mc:Ignorable="w14 w15 w16se w16cid w16 w16cex w16sdtdh w16du wp14">
+  <w16cid:commentId w16cid:paraId="17DB186B" w16cid:durableId="56C14889"/>
+  <w16cid:commentId w16cid:paraId="41DCCCFF" w16cid:durableId="283526B9"/>
+  <w16cid:commentId w16cid:paraId="79235AD1" w16cid:durableId="10177A01"/>
+  <w16cid:commentId w16cid:paraId="4D14633A" w16cid:durableId="07F7C77A"/>
+</w16cid:commentsIds>
+</file>
+
 <file path=word/numbering.xml><?xml version="1.0" encoding="utf-8"?>
 <w:numbering xmlns:wpc="http://schemas.microsoft.com/office/word/2010/wordprocessingCanvas" xmlns:cx="http://schemas.microsoft.com/office/drawing/2014/chartex" xmlns:cx1="http://schemas.microsoft.com/office/drawing/2015/9/8/chartex" xmlns:cx2="http://schemas.microsoft.com/office/drawing/2015/10/21/chartex" xmlns:cx3="http://schemas.microsoft.com/office/drawing/2016/5/9/chartex" xmlns:cx4="http://schemas.microsoft.com/office/drawing/2016/5/10/chartex" xmlns:cx5="http://schemas.microsoft.com/office/drawing/2016/5/11/chartex" xmlns:cx6="http://schemas.microsoft.com/office/drawing/2016/5/12/chartex" xmlns:cx7="http://schemas.microsoft.com/office/drawing/2016/5/13/chartex" xmlns:cx8="http://schemas.microsoft.com/office/drawing/2016/5/14/chartex" xmlns:mc="http://schemas.openxmlformats.org/markup-compatibility/2006" xmlns:aink="http://schemas.microsoft.com/office/drawing/2016/ink" xmlns:am3d="http://schemas.microsoft.com/office/drawing/2017/model3d" xmlns:o="urn:schemas-microsoft-com:office:office" xmlns:oel="http://schemas.microsoft.com/office/2019/extlst" xmlns:r="http://schemas.openxmlformats.org/officeDocument/2006/relationships" xmlns:m="http://schemas.openxmlformats.org/officeDocument/2006/math" xmlns:v="urn:schemas-microsoft-com:vml" xmlns:wp14="http://schemas.microsoft.com/office/word/2010/wordprocessingDrawing" xmlns:wp="http://schemas.openxmlformats.org/drawingml/2006/wordprocessingDrawing" xmlns:w10="urn:schemas-microsoft-com:office:word" xmlns:w="http://schemas.openxmlformats.org/wordprocessingml/2006/main" xmlns:w14="http://schemas.microsoft.com/office/word/2010/wordml" xmlns:w15="http://schemas.microsoft.com/office/word/2012/wordml" xmlns:w16cex="http://schemas.microsoft.com/office/word/2018/wordml/cex" xmlns:w16cid="http://schemas.microsoft.com/office/word/2016/wordml/cid" xmlns:w16="http://schemas.microsoft.com/office/word/2018/wordml" xmlns:w16du="http://schemas.microsoft.com/office/word/2023/wordml/word16du" xmlns:w16sdtdh="http://schemas.microsoft.com/office/word/2020/wordml/sdtdatahash" xmlns:w16se="http://schemas.microsoft.com/office/word/2015/wordml/symex" xmlns:wpg="http://schemas.microsoft.com/office/word/2010/wordprocessingGroup" xmlns:wpi="http://schemas.microsoft.com/office/word/2010/wordprocessingInk" xmlns:wne="http://schemas.microsoft.com/office/word/2006/wordml" xmlns:wps="http://schemas.microsoft.com/office/word/2010/wordprocessingShape" mc:Ignorable="w14 w15 w16se w16cid w16 w16cex w16sdtdh w16du wp14">
   <w:abstractNum w:abstractNumId="0" w15:restartNumberingAfterBreak="0">
@@ -2218,6 +2555,92 @@
     </w:lvl>
   </w:abstractNum>
   <w:abstractNum w:abstractNumId="5" w15:restartNumberingAfterBreak="0">
+    <w:nsid w:val="3F6B3ADD"/>
+    <w:multiLevelType w:val="hybridMultilevel"/>
+    <w:tmpl w:val="FE86E48A"/>
+    <w:lvl w:ilvl="0" w:tplc="30E64DDA">
+      <w:start w:val="1"/>
+      <w:numFmt w:val="decimal"/>
+      <w:lvlText w:val="%1."/>
+      <w:lvlJc w:val="left"/>
+      <w:pPr>
+        <w:ind w:left="1020" w:hanging="360"/>
+      </w:pPr>
+    </w:lvl>
+    <w:lvl w:ilvl="1" w:tplc="030E8EE8">
+      <w:start w:val="1"/>
+      <w:numFmt w:val="decimal"/>
+      <w:lvlText w:val="%2."/>
+      <w:lvlJc w:val="left"/>
+      <w:pPr>
+        <w:ind w:left="1020" w:hanging="360"/>
+      </w:pPr>
+    </w:lvl>
+    <w:lvl w:ilvl="2" w:tplc="F46EDA5C">
+      <w:start w:val="1"/>
+      <w:numFmt w:val="decimal"/>
+      <w:lvlText w:val="%3."/>
+      <w:lvlJc w:val="left"/>
+      <w:pPr>
+        <w:ind w:left="1020" w:hanging="360"/>
+      </w:pPr>
+    </w:lvl>
+    <w:lvl w:ilvl="3" w:tplc="A1909144">
+      <w:start w:val="1"/>
+      <w:numFmt w:val="decimal"/>
+      <w:lvlText w:val="%4."/>
+      <w:lvlJc w:val="left"/>
+      <w:pPr>
+        <w:ind w:left="1020" w:hanging="360"/>
+      </w:pPr>
+    </w:lvl>
+    <w:lvl w:ilvl="4" w:tplc="83443902">
+      <w:start w:val="1"/>
+      <w:numFmt w:val="decimal"/>
+      <w:lvlText w:val="%5."/>
+      <w:lvlJc w:val="left"/>
+      <w:pPr>
+        <w:ind w:left="1020" w:hanging="360"/>
+      </w:pPr>
+    </w:lvl>
+    <w:lvl w:ilvl="5" w:tplc="6838BD18">
+      <w:start w:val="1"/>
+      <w:numFmt w:val="decimal"/>
+      <w:lvlText w:val="%6."/>
+      <w:lvlJc w:val="left"/>
+      <w:pPr>
+        <w:ind w:left="1020" w:hanging="360"/>
+      </w:pPr>
+    </w:lvl>
+    <w:lvl w:ilvl="6" w:tplc="F524EE42">
+      <w:start w:val="1"/>
+      <w:numFmt w:val="decimal"/>
+      <w:lvlText w:val="%7."/>
+      <w:lvlJc w:val="left"/>
+      <w:pPr>
+        <w:ind w:left="1020" w:hanging="360"/>
+      </w:pPr>
+    </w:lvl>
+    <w:lvl w:ilvl="7" w:tplc="128A778E">
+      <w:start w:val="1"/>
+      <w:numFmt w:val="decimal"/>
+      <w:lvlText w:val="%8."/>
+      <w:lvlJc w:val="left"/>
+      <w:pPr>
+        <w:ind w:left="1020" w:hanging="360"/>
+      </w:pPr>
+    </w:lvl>
+    <w:lvl w:ilvl="8" w:tplc="192AE936">
+      <w:start w:val="1"/>
+      <w:numFmt w:val="decimal"/>
+      <w:lvlText w:val="%9."/>
+      <w:lvlJc w:val="left"/>
+      <w:pPr>
+        <w:ind w:left="1020" w:hanging="360"/>
+      </w:pPr>
+    </w:lvl>
+  </w:abstractNum>
+  <w:abstractNum w:abstractNumId="6" w15:restartNumberingAfterBreak="0">
     <w:nsid w:val="5D01497E"/>
     <w:multiLevelType w:val="hybridMultilevel"/>
     <w:tmpl w:val="EF74EBFE"/>
@@ -2306,7 +2729,7 @@
       </w:pPr>
     </w:lvl>
   </w:abstractNum>
-  <w:abstractNum w:abstractNumId="6" w15:restartNumberingAfterBreak="0">
+  <w:abstractNum w:abstractNumId="7" w15:restartNumberingAfterBreak="0">
     <w:nsid w:val="6AE92F71"/>
     <w:multiLevelType w:val="hybridMultilevel"/>
     <w:tmpl w:val="585658E8"/>
@@ -2392,7 +2815,7 @@
       </w:pPr>
     </w:lvl>
   </w:abstractNum>
-  <w:abstractNum w:abstractNumId="7" w15:restartNumberingAfterBreak="0">
+  <w:abstractNum w:abstractNumId="8" w15:restartNumberingAfterBreak="0">
     <w:nsid w:val="7BCA4456"/>
     <w:multiLevelType w:val="hybridMultilevel"/>
     <w:tmpl w:val="C212ADE2"/>
@@ -2485,13 +2908,13 @@
     </w:lvl>
   </w:abstractNum>
   <w:num w:numId="1" w16cid:durableId="1054542220">
-    <w:abstractNumId w:val="6"/>
+    <w:abstractNumId w:val="7"/>
   </w:num>
   <w:num w:numId="2" w16cid:durableId="1395617875">
     <w:abstractNumId w:val="4"/>
   </w:num>
   <w:num w:numId="3" w16cid:durableId="453986855">
-    <w:abstractNumId w:val="7"/>
+    <w:abstractNumId w:val="8"/>
   </w:num>
   <w:num w:numId="4" w16cid:durableId="1039091828">
     <w:abstractNumId w:val="3"/>
@@ -2506,9 +2929,20 @@
     <w:abstractNumId w:val="0"/>
   </w:num>
   <w:num w:numId="8" w16cid:durableId="1976640341">
+    <w:abstractNumId w:val="6"/>
+  </w:num>
+  <w:num w:numId="9" w16cid:durableId="1051998621">
     <w:abstractNumId w:val="5"/>
   </w:num>
 </w:numbering>
+</file>
+
+<file path=word/people.xml><?xml version="1.0" encoding="utf-8"?>
+<w15:people xmlns:wpc="http://schemas.microsoft.com/office/word/2010/wordprocessingCanvas" xmlns:cx="http://schemas.microsoft.com/office/drawing/2014/chartex" xmlns:cx1="http://schemas.microsoft.com/office/drawing/2015/9/8/chartex" xmlns:cx2="http://schemas.microsoft.com/office/drawing/2015/10/21/chartex" xmlns:cx3="http://schemas.microsoft.com/office/drawing/2016/5/9/chartex" xmlns:cx4="http://schemas.microsoft.com/office/drawing/2016/5/10/chartex" xmlns:cx5="http://schemas.microsoft.com/office/drawing/2016/5/11/chartex" xmlns:cx6="http://schemas.microsoft.com/office/drawing/2016/5/12/chartex" xmlns:cx7="http://schemas.microsoft.com/office/drawing/2016/5/13/chartex" xmlns:cx8="http://schemas.microsoft.com/office/drawing/2016/5/14/chartex" xmlns:mc="http://schemas.openxmlformats.org/markup-compatibility/2006" xmlns:aink="http://schemas.microsoft.com/office/drawing/2016/ink" xmlns:am3d="http://schemas.microsoft.com/office/drawing/2017/model3d" xmlns:o="urn:schemas-microsoft-com:office:office" xmlns:oel="http://schemas.microsoft.com/office/2019/extlst" xmlns:r="http://schemas.openxmlformats.org/officeDocument/2006/relationships" xmlns:m="http://schemas.openxmlformats.org/officeDocument/2006/math" xmlns:v="urn:schemas-microsoft-com:vml" xmlns:wp14="http://schemas.microsoft.com/office/word/2010/wordprocessingDrawing" xmlns:wp="http://schemas.openxmlformats.org/drawingml/2006/wordprocessingDrawing" xmlns:w10="urn:schemas-microsoft-com:office:word" xmlns:w="http://schemas.openxmlformats.org/wordprocessingml/2006/main" xmlns:w14="http://schemas.microsoft.com/office/word/2010/wordml" xmlns:w15="http://schemas.microsoft.com/office/word/2012/wordml" xmlns:w16cex="http://schemas.microsoft.com/office/word/2018/wordml/cex" xmlns:w16cid="http://schemas.microsoft.com/office/word/2016/wordml/cid" xmlns:w16="http://schemas.microsoft.com/office/word/2018/wordml" xmlns:w16du="http://schemas.microsoft.com/office/word/2023/wordml/word16du" xmlns:w16sdtdh="http://schemas.microsoft.com/office/word/2020/wordml/sdtdatahash" xmlns:w16se="http://schemas.microsoft.com/office/word/2015/wordml/symex" xmlns:wpg="http://schemas.microsoft.com/office/word/2010/wordprocessingGroup" xmlns:wpi="http://schemas.microsoft.com/office/word/2010/wordprocessingInk" xmlns:wne="http://schemas.microsoft.com/office/word/2006/wordml" xmlns:wps="http://schemas.microsoft.com/office/word/2010/wordprocessingShape" mc:Ignorable="w14 w15 w16se w16cid w16 w16cex w16sdtdh w16du wp14">
+  <w15:person w15:author="Marijke Van De Steene">
+    <w15:presenceInfo w15:providerId="AD" w15:userId="S::marijke.van.de.steene@aclvb.be::0ad11053-6b72-4142-90ef-aa37543ab06a"/>
+  </w15:person>
+</w15:people>
 </file>
 
 <file path=word/styles.xml><?xml version="1.0" encoding="utf-8"?>
@@ -3070,6 +3504,72 @@
       <w:contextualSpacing/>
     </w:pPr>
   </w:style>
+  <w:style w:type="character" w:styleId="Verwijzingopmerking">
+    <w:name w:val="annotation reference"/>
+    <w:basedOn w:val="Standaardalinea-lettertype"/>
+    <w:uiPriority w:val="99"/>
+    <w:semiHidden/>
+    <w:unhideWhenUsed/>
+    <w:rsid w:val="00E26499"/>
+    <w:rPr>
+      <w:sz w:val="16"/>
+      <w:szCs w:val="16"/>
+    </w:rPr>
+  </w:style>
+  <w:style w:type="paragraph" w:styleId="Tekstopmerking">
+    <w:name w:val="annotation text"/>
+    <w:basedOn w:val="Standaard"/>
+    <w:link w:val="TekstopmerkingChar"/>
+    <w:uiPriority w:val="99"/>
+    <w:unhideWhenUsed/>
+    <w:rsid w:val="00E26499"/>
+    <w:pPr>
+      <w:spacing w:line="240" w:lineRule="auto"/>
+    </w:pPr>
+    <w:rPr>
+      <w:sz w:val="20"/>
+      <w:szCs w:val="20"/>
+    </w:rPr>
+  </w:style>
+  <w:style w:type="character" w:customStyle="1" w:styleId="TekstopmerkingChar">
+    <w:name w:val="Tekst opmerking Char"/>
+    <w:basedOn w:val="Standaardalinea-lettertype"/>
+    <w:link w:val="Tekstopmerking"/>
+    <w:uiPriority w:val="99"/>
+    <w:rsid w:val="00E26499"/>
+    <w:rPr>
+      <w:sz w:val="20"/>
+      <w:szCs w:val="20"/>
+    </w:rPr>
+  </w:style>
+  <w:style w:type="paragraph" w:styleId="Onderwerpvanopmerking">
+    <w:name w:val="annotation subject"/>
+    <w:basedOn w:val="Tekstopmerking"/>
+    <w:next w:val="Tekstopmerking"/>
+    <w:link w:val="OnderwerpvanopmerkingChar"/>
+    <w:uiPriority w:val="99"/>
+    <w:semiHidden/>
+    <w:unhideWhenUsed/>
+    <w:rsid w:val="00E26499"/>
+    <w:rPr>
+      <w:b/>
+      <w:bCs/>
+    </w:rPr>
+  </w:style>
+  <w:style w:type="character" w:customStyle="1" w:styleId="OnderwerpvanopmerkingChar">
+    <w:name w:val="Onderwerp van opmerking Char"/>
+    <w:basedOn w:val="TekstopmerkingChar"/>
+    <w:link w:val="Onderwerpvanopmerking"/>
+    <w:uiPriority w:val="99"/>
+    <w:semiHidden/>
+    <w:rsid w:val="00E26499"/>
+    <w:rPr>
+      <w:b/>
+      <w:bCs/>
+      <w:sz w:val="20"/>
+      <w:szCs w:val="20"/>
+    </w:rPr>
+  </w:style>
 </w:styles>
 </file>
 

--- a/Exam Data Mining - IPVW 2024.docx
+++ b/Exam Data Mining - IPVW 2024.docx
@@ -15,39 +15,11 @@
         </w:rPr>
         <w:t xml:space="preserve">Exam </w:t>
       </w:r>
-      <w:commentRangeStart w:id="0"/>
-      <w:commentRangeStart w:id="1"/>
-      <w:r>
-        <w:rPr>
-          <w:lang w:val="en-US"/>
-        </w:rPr>
-        <w:t>Machine</w:t>
-      </w:r>
-      <w:commentRangeEnd w:id="0"/>
-      <w:r>
-        <w:rPr>
-          <w:rStyle w:val="Verwijzingopmerking"/>
-          <w:rFonts w:asciiTheme="minorHAnsi" w:eastAsiaTheme="minorHAnsi" w:hAnsiTheme="minorHAnsi" w:cstheme="minorBidi"/>
-          <w:spacing w:val="0"/>
-          <w:kern w:val="0"/>
-        </w:rPr>
-        <w:commentReference w:id="0"/>
-      </w:r>
-      <w:commentRangeEnd w:id="1"/>
-      <w:r>
-        <w:rPr>
-          <w:rStyle w:val="Verwijzingopmerking"/>
-          <w:rFonts w:asciiTheme="minorHAnsi" w:eastAsiaTheme="minorHAnsi" w:hAnsiTheme="minorHAnsi" w:cstheme="minorBidi"/>
-          <w:spacing w:val="0"/>
-          <w:kern w:val="0"/>
-        </w:rPr>
-        <w:commentReference w:id="1"/>
-      </w:r>
-      <w:r>
-        <w:rPr>
-          <w:lang w:val="en-US"/>
-        </w:rPr>
-        <w:t xml:space="preserve"> Learning</w:t>
+      <w:r>
+        <w:rPr>
+          <w:lang w:val="en-US"/>
+        </w:rPr>
+        <w:t>Machine Learning</w:t>
       </w:r>
       <w:r>
         <w:rPr>
@@ -88,7 +60,7 @@
           <w:lang w:val="en-US"/>
         </w:rPr>
       </w:pPr>
-      <w:hyperlink r:id="rId9" w:history="1">
+      <w:hyperlink r:id="rId5" w:history="1">
         <w:r>
           <w:rPr>
             <w:rStyle w:val="Hyperlink"/>
@@ -1250,27 +1222,7 @@
         <w:rPr>
           <w:lang w:val="en-US"/>
         </w:rPr>
-        <w:t xml:space="preserve"> </w:t>
-      </w:r>
-      <w:commentRangeStart w:id="2"/>
-      <w:r>
-        <w:rPr>
-          <w:lang w:val="en-US"/>
-        </w:rPr>
-        <w:t>documents</w:t>
-      </w:r>
-      <w:commentRangeEnd w:id="2"/>
-      <w:r>
-        <w:rPr>
-          <w:rStyle w:val="Verwijzingopmerking"/>
-        </w:rPr>
-        <w:commentReference w:id="2"/>
-      </w:r>
-      <w:r>
-        <w:rPr>
-          <w:lang w:val="en-US"/>
-        </w:rPr>
-        <w:t>:</w:t>
+        <w:t xml:space="preserve"> documents:</w:t>
       </w:r>
     </w:p>
     <w:p>
@@ -1692,7 +1644,7 @@
         </w:rPr>
         <w:t xml:space="preserve"> to </w:t>
       </w:r>
-      <w:hyperlink r:id="rId10" w:history="1">
+      <w:hyperlink r:id="rId6" w:history="1">
         <w:r>
           <w:rPr>
             <w:rStyle w:val="Hyperlink"/>
@@ -1775,27 +1727,7 @@
         <w:rPr>
           <w:lang w:val="en-US"/>
         </w:rPr>
-        <w:t xml:space="preserve">, and to show how to deal with at least a few essential </w:t>
-      </w:r>
-      <w:commentRangeStart w:id="3"/>
-      <w:r>
-        <w:rPr>
-          <w:lang w:val="en-US"/>
-        </w:rPr>
-        <w:t>data</w:t>
-      </w:r>
-      <w:commentRangeEnd w:id="3"/>
-      <w:r>
-        <w:rPr>
-          <w:rStyle w:val="Verwijzingopmerking"/>
-        </w:rPr>
-        <w:commentReference w:id="3"/>
-      </w:r>
-      <w:r>
-        <w:rPr>
-          <w:lang w:val="en-US"/>
-        </w:rPr>
-        <w:t xml:space="preserve"> issue</w:t>
+        <w:t>, and to show how to deal with at least a few essential data issue</w:t>
       </w:r>
       <w:r>
         <w:rPr>
@@ -1824,275 +1756,6 @@
     </w:sectPr>
   </w:body>
 </w:document>
-</file>
-
-<file path=word/comments.xml><?xml version="1.0" encoding="utf-8"?>
-<w:comments xmlns:wpc="http://schemas.microsoft.com/office/word/2010/wordprocessingCanvas" xmlns:cx="http://schemas.microsoft.com/office/drawing/2014/chartex" xmlns:cx1="http://schemas.microsoft.com/office/drawing/2015/9/8/chartex" xmlns:cx2="http://schemas.microsoft.com/office/drawing/2015/10/21/chartex" xmlns:cx3="http://schemas.microsoft.com/office/drawing/2016/5/9/chartex" xmlns:cx4="http://schemas.microsoft.com/office/drawing/2016/5/10/chartex" xmlns:cx5="http://schemas.microsoft.com/office/drawing/2016/5/11/chartex" xmlns:cx6="http://schemas.microsoft.com/office/drawing/2016/5/12/chartex" xmlns:cx7="http://schemas.microsoft.com/office/drawing/2016/5/13/chartex" xmlns:cx8="http://schemas.microsoft.com/office/drawing/2016/5/14/chartex" xmlns:mc="http://schemas.openxmlformats.org/markup-compatibility/2006" xmlns:aink="http://schemas.microsoft.com/office/drawing/2016/ink" xmlns:am3d="http://schemas.microsoft.com/office/drawing/2017/model3d" xmlns:o="urn:schemas-microsoft-com:office:office" xmlns:oel="http://schemas.microsoft.com/office/2019/extlst" xmlns:r="http://schemas.openxmlformats.org/officeDocument/2006/relationships" xmlns:m="http://schemas.openxmlformats.org/officeDocument/2006/math" xmlns:v="urn:schemas-microsoft-com:vml" xmlns:wp14="http://schemas.microsoft.com/office/word/2010/wordprocessingDrawing" xmlns:wp="http://schemas.openxmlformats.org/drawingml/2006/wordprocessingDrawing" xmlns:w10="urn:schemas-microsoft-com:office:word" xmlns:w="http://schemas.openxmlformats.org/wordprocessingml/2006/main" xmlns:w14="http://schemas.microsoft.com/office/word/2010/wordml" xmlns:w15="http://schemas.microsoft.com/office/word/2012/wordml" xmlns:w16cex="http://schemas.microsoft.com/office/word/2018/wordml/cex" xmlns:w16cid="http://schemas.microsoft.com/office/word/2016/wordml/cid" xmlns:w16="http://schemas.microsoft.com/office/word/2018/wordml" xmlns:w16du="http://schemas.microsoft.com/office/word/2023/wordml/word16du" xmlns:w16sdtdh="http://schemas.microsoft.com/office/word/2020/wordml/sdtdatahash" xmlns:w16se="http://schemas.microsoft.com/office/word/2015/wordml/symex" xmlns:wpg="http://schemas.microsoft.com/office/word/2010/wordprocessingGroup" xmlns:wpi="http://schemas.microsoft.com/office/word/2010/wordprocessingInk" xmlns:wne="http://schemas.microsoft.com/office/word/2006/wordml" xmlns:wps="http://schemas.microsoft.com/office/word/2010/wordprocessingShape" mc:Ignorable="w14 w15 w16se w16cid w16 w16cex w16sdtdh w16du wp14">
-  <w:comment w:id="0" w:author="Marijke Van De Steene" w:date="2024-05-27T17:55:00Z" w:initials="MV">
-    <w:p>
-      <w:pPr>
-        <w:pStyle w:val="Tekstopmerking"/>
-      </w:pPr>
-      <w:r>
-        <w:rPr>
-          <w:rStyle w:val="Verwijzingopmerking"/>
-        </w:rPr>
-        <w:annotationRef/>
-      </w:r>
-      <w:r>
-        <w:t>Probability of damage???7</w:t>
-      </w:r>
-    </w:p>
-  </w:comment>
-  <w:comment w:id="1" w:author="Marijke Van De Steene" w:date="2024-05-27T17:55:00Z" w:initials="MV">
-    <w:p>
-      <w:pPr>
-        <w:pStyle w:val="Tekstopmerking"/>
-      </w:pPr>
-      <w:r>
-        <w:rPr>
-          <w:rStyle w:val="Verwijzingopmerking"/>
-        </w:rPr>
-        <w:annotationRef/>
-      </w:r>
-      <w:r>
-        <w:t>Calibrate</w:t>
-      </w:r>
-    </w:p>
-  </w:comment>
-  <w:comment w:id="2" w:author="Marijke Van De Steene" w:date="2024-05-27T17:43:00Z" w:initials="MV">
-    <w:p>
-      <w:pPr>
-        <w:pStyle w:val="Tekstopmerking"/>
-        <w:numPr>
-          <w:ilvl w:val="0"/>
-          <w:numId w:val="9"/>
-        </w:numPr>
-      </w:pPr>
-      <w:r>
-        <w:rPr>
-          <w:rStyle w:val="Verwijzingopmerking"/>
-        </w:rPr>
-        <w:annotationRef/>
-      </w:r>
-      <w:r>
-        <w:t>Hoe overtuig ik mijn baas?</w:t>
-      </w:r>
-    </w:p>
-    <w:p>
-      <w:pPr>
-        <w:pStyle w:val="Tekstopmerking"/>
-      </w:pPr>
-    </w:p>
-    <w:p>
-      <w:pPr>
-        <w:pStyle w:val="Tekstopmerking"/>
-      </w:pPr>
-      <w:r>
-        <w:t>Hoeveel winst maak ik</w:t>
-      </w:r>
-    </w:p>
-    <w:p>
-      <w:pPr>
-        <w:pStyle w:val="Tekstopmerking"/>
-      </w:pPr>
-    </w:p>
-    <w:p>
-      <w:pPr>
-        <w:pStyle w:val="Tekstopmerking"/>
-      </w:pPr>
-      <w:r>
-        <w:t>2. high risk - risk management</w:t>
-      </w:r>
-    </w:p>
-    <w:p>
-      <w:pPr>
-        <w:pStyle w:val="Tekstopmerking"/>
-      </w:pPr>
-      <w:r>
-        <w:t>Transparantie</w:t>
-      </w:r>
-    </w:p>
-    <w:p>
-      <w:pPr>
-        <w:pStyle w:val="Tekstopmerking"/>
-      </w:pPr>
-      <w:r>
-        <w:t>&lt;&gt; open over hoe je werkt</w:t>
-      </w:r>
-    </w:p>
-    <w:p>
-      <w:pPr>
-        <w:pStyle w:val="Tekstopmerking"/>
-      </w:pPr>
-      <w:r>
-        <w:t>En waarom</w:t>
-      </w:r>
-    </w:p>
-    <w:p>
-      <w:pPr>
-        <w:pStyle w:val="Tekstopmerking"/>
-      </w:pPr>
-    </w:p>
-    <w:p>
-      <w:pPr>
-        <w:pStyle w:val="Tekstopmerking"/>
-      </w:pPr>
-      <w:r>
-        <w:t>3. code, comments, output</w:t>
-      </w:r>
-    </w:p>
-    <w:p>
-      <w:pPr>
-        <w:pStyle w:val="Tekstopmerking"/>
-      </w:pPr>
-      <w:r>
-        <w:t>Eventueel 2 en 3 stamen - leg uit waarom</w:t>
-      </w:r>
-    </w:p>
-    <w:p>
-      <w:pPr>
-        <w:pStyle w:val="Tekstopmerking"/>
-      </w:pPr>
-    </w:p>
-    <w:p>
-      <w:pPr>
-        <w:pStyle w:val="Tekstopmerking"/>
-      </w:pPr>
-      <w:r>
-        <w:t>Html en ipynb</w:t>
-      </w:r>
-    </w:p>
-    <w:p>
-      <w:pPr>
-        <w:pStyle w:val="Tekstopmerking"/>
-      </w:pPr>
-    </w:p>
-    <w:p>
-      <w:pPr>
-        <w:pStyle w:val="Tekstopmerking"/>
-      </w:pPr>
-      <w:r>
-        <w:t>4. group work</w:t>
-      </w:r>
-    </w:p>
-    <w:p>
-      <w:pPr>
-        <w:pStyle w:val="Tekstopmerking"/>
-        <w:ind w:left="300"/>
-      </w:pPr>
-      <w:r>
-        <w:t>Debat / discussion</w:t>
-      </w:r>
-    </w:p>
-    <w:p>
-      <w:pPr>
-        <w:pStyle w:val="Tekstopmerking"/>
-        <w:ind w:left="300"/>
-      </w:pPr>
-      <w:r>
-        <w:t>Communication is vital</w:t>
-      </w:r>
-    </w:p>
-  </w:comment>
-  <w:comment w:id="3" w:author="Marijke Van De Steene" w:date="2024-05-27T17:37:00Z" w:initials="MV">
-    <w:p>
-      <w:pPr>
-        <w:pStyle w:val="Tekstopmerking"/>
-      </w:pPr>
-      <w:r>
-        <w:rPr>
-          <w:rStyle w:val="Verwijzingopmerking"/>
-        </w:rPr>
-        <w:annotationRef/>
-      </w:r>
-      <w:r>
-        <w:t>Wat is een goede klant</w:t>
-      </w:r>
-    </w:p>
-    <w:p>
-      <w:pPr>
-        <w:pStyle w:val="Tekstopmerking"/>
-      </w:pPr>
-      <w:r>
-        <w:t>Opbrengst / damage</w:t>
-      </w:r>
-    </w:p>
-    <w:p>
-      <w:pPr>
-        <w:pStyle w:val="Tekstopmerking"/>
-      </w:pPr>
-      <w:r>
-        <w:t>Opbrengst - damage</w:t>
-      </w:r>
-    </w:p>
-    <w:p>
-      <w:pPr>
-        <w:pStyle w:val="Tekstopmerking"/>
-      </w:pPr>
-      <w:r>
-        <w:t xml:space="preserve">Unscored data: score data: </w:t>
-      </w:r>
-    </w:p>
-    <w:p>
-      <w:pPr>
-        <w:pStyle w:val="Tekstopmerking"/>
-      </w:pPr>
-    </w:p>
-    <w:p>
-      <w:pPr>
-        <w:pStyle w:val="Tekstopmerking"/>
-      </w:pPr>
-      <w:r>
-        <w:t>Vervuiling identificeren</w:t>
-      </w:r>
-    </w:p>
-    <w:p>
-      <w:pPr>
-        <w:pStyle w:val="Tekstopmerking"/>
-        <w:ind w:left="300"/>
-      </w:pPr>
-      <w:r>
-        <w:t>Outliers, missing, noisy</w:t>
-      </w:r>
-    </w:p>
-    <w:p>
-      <w:pPr>
-        <w:pStyle w:val="Tekstopmerking"/>
-      </w:pPr>
-      <w:r>
-        <w:t>List of 200clients</w:t>
-      </w:r>
-    </w:p>
-  </w:comment>
-</w:comments>
-</file>
-
-<file path=word/commentsExtended.xml><?xml version="1.0" encoding="utf-8"?>
-<w15:commentsEx xmlns:wpc="http://schemas.microsoft.com/office/word/2010/wordprocessingCanvas" xmlns:cx="http://schemas.microsoft.com/office/drawing/2014/chartex" xmlns:cx1="http://schemas.microsoft.com/office/drawing/2015/9/8/chartex" xmlns:cx2="http://schemas.microsoft.com/office/drawing/2015/10/21/chartex" xmlns:cx3="http://schemas.microsoft.com/office/drawing/2016/5/9/chartex" xmlns:cx4="http://schemas.microsoft.com/office/drawing/2016/5/10/chartex" xmlns:cx5="http://schemas.microsoft.com/office/drawing/2016/5/11/chartex" xmlns:cx6="http://schemas.microsoft.com/office/drawing/2016/5/12/chartex" xmlns:cx7="http://schemas.microsoft.com/office/drawing/2016/5/13/chartex" xmlns:cx8="http://schemas.microsoft.com/office/drawing/2016/5/14/chartex" xmlns:mc="http://schemas.openxmlformats.org/markup-compatibility/2006" xmlns:aink="http://schemas.microsoft.com/office/drawing/2016/ink" xmlns:am3d="http://schemas.microsoft.com/office/drawing/2017/model3d" xmlns:o="urn:schemas-microsoft-com:office:office" xmlns:oel="http://schemas.microsoft.com/office/2019/extlst" xmlns:r="http://schemas.openxmlformats.org/officeDocument/2006/relationships" xmlns:m="http://schemas.openxmlformats.org/officeDocument/2006/math" xmlns:v="urn:schemas-microsoft-com:vml" xmlns:wp14="http://schemas.microsoft.com/office/word/2010/wordprocessingDrawing" xmlns:wp="http://schemas.openxmlformats.org/drawingml/2006/wordprocessingDrawing" xmlns:w10="urn:schemas-microsoft-com:office:word" xmlns:w="http://schemas.openxmlformats.org/wordprocessingml/2006/main" xmlns:w14="http://schemas.microsoft.com/office/word/2010/wordml" xmlns:w15="http://schemas.microsoft.com/office/word/2012/wordml" xmlns:w16cex="http://schemas.microsoft.com/office/word/2018/wordml/cex" xmlns:w16cid="http://schemas.microsoft.com/office/word/2016/wordml/cid" xmlns:w16="http://schemas.microsoft.com/office/word/2018/wordml" xmlns:w16du="http://schemas.microsoft.com/office/word/2023/wordml/word16du" xmlns:w16sdtdh="http://schemas.microsoft.com/office/word/2020/wordml/sdtdatahash" xmlns:w16se="http://schemas.microsoft.com/office/word/2015/wordml/symex" xmlns:wpg="http://schemas.microsoft.com/office/word/2010/wordprocessingGroup" xmlns:wpi="http://schemas.microsoft.com/office/word/2010/wordprocessingInk" xmlns:wne="http://schemas.microsoft.com/office/word/2006/wordml" xmlns:wps="http://schemas.microsoft.com/office/word/2010/wordprocessingShape" mc:Ignorable="w14 w15 w16se w16cid w16 w16cex w16sdtdh w16du wp14">
-  <w15:commentEx w15:paraId="17DB186B" w15:done="0"/>
-  <w15:commentEx w15:paraId="41DCCCFF" w15:paraIdParent="17DB186B" w15:done="0"/>
-  <w15:commentEx w15:paraId="79235AD1" w15:done="0"/>
-  <w15:commentEx w15:paraId="4D14633A" w15:done="0"/>
-</w15:commentsEx>
-</file>
-
-<file path=word/commentsExtensible.xml><?xml version="1.0" encoding="utf-8"?>
-<w16cex:commentsExtensible xmlns:wpc="http://schemas.microsoft.com/office/word/2010/wordprocessingCanvas" xmlns:cx="http://schemas.microsoft.com/office/drawing/2014/chartex" xmlns:cx1="http://schemas.microsoft.com/office/drawing/2015/9/8/chartex" xmlns:cx2="http://schemas.microsoft.com/office/drawing/2015/10/21/chartex" xmlns:cx3="http://schemas.microsoft.com/office/drawing/2016/5/9/chartex" xmlns:cx4="http://schemas.microsoft.com/office/drawing/2016/5/10/chartex" xmlns:cx5="http://schemas.microsoft.com/office/drawing/2016/5/11/chartex" xmlns:cx6="http://schemas.microsoft.com/office/drawing/2016/5/12/chartex" xmlns:cx7="http://schemas.microsoft.com/office/drawing/2016/5/13/chartex" xmlns:cx8="http://schemas.microsoft.com/office/drawing/2016/5/14/chartex" xmlns:cr="http://schemas.microsoft.com/office/comments/2020/reactions" xmlns:mc="http://schemas.openxmlformats.org/markup-compatibility/2006" xmlns:aink="http://schemas.microsoft.com/office/drawing/2016/ink" xmlns:am3d="http://schemas.microsoft.com/office/drawing/2017/model3d" xmlns:o="urn:schemas-microsoft-com:office:office" xmlns:oel="http://schemas.microsoft.com/office/2019/extlst" xmlns:r="http://schemas.openxmlformats.org/officeDocument/2006/relationships" xmlns:m="http://schemas.openxmlformats.org/officeDocument/2006/math" xmlns:v="urn:schemas-microsoft-com:vml" xmlns:wp14="http://schemas.microsoft.com/office/word/2010/wordprocessingDrawing" xmlns:wp="http://schemas.openxmlformats.org/drawingml/2006/wordprocessingDrawing" xmlns:w10="urn:schemas-microsoft-com:office:word" xmlns:w="http://schemas.openxmlformats.org/wordprocessingml/2006/main" xmlns:w14="http://schemas.microsoft.com/office/word/2010/wordml" xmlns:w15="http://schemas.microsoft.com/office/word/2012/wordml" xmlns:w16cex="http://schemas.microsoft.com/office/word/2018/wordml/cex" xmlns:w16cid="http://schemas.microsoft.com/office/word/2016/wordml/cid" xmlns:w16="http://schemas.microsoft.com/office/word/2018/wordml" xmlns:w16du="http://schemas.microsoft.com/office/word/2023/wordml/word16du" xmlns:w16sdtdh="http://schemas.microsoft.com/office/word/2020/wordml/sdtdatahash" xmlns:w16se="http://schemas.microsoft.com/office/word/2015/wordml/symex" xmlns:wpg="http://schemas.microsoft.com/office/word/2010/wordprocessingGroup" xmlns:wpi="http://schemas.microsoft.com/office/word/2010/wordprocessingInk" xmlns:wne="http://schemas.microsoft.com/office/word/2006/wordml" xmlns:wps="http://schemas.microsoft.com/office/word/2010/wordprocessingShape" mc:Ignorable="w14 w15 w16se w16cid w16 w16cex w16sdtdh cr w16du wp14">
-  <w16cex:commentExtensible w16cex:durableId="56C14889" w16cex:dateUtc="2024-05-27T15:55:00Z"/>
-  <w16cex:commentExtensible w16cex:durableId="283526B9" w16cex:dateUtc="2024-05-27T15:55:00Z"/>
-  <w16cex:commentExtensible w16cex:durableId="10177A01" w16cex:dateUtc="2024-05-27T15:43:00Z"/>
-  <w16cex:commentExtensible w16cex:durableId="07F7C77A" w16cex:dateUtc="2024-05-27T15:37:00Z"/>
-</w16cex:commentsExtensible>
-</file>
-
-<file path=word/commentsIds.xml><?xml version="1.0" encoding="utf-8"?>
-<w16cid:commentsIds xmlns:wpc="http://schemas.microsoft.com/office/word/2010/wordprocessingCanvas" xmlns:cx="http://schemas.microsoft.com/office/drawing/2014/chartex" xmlns:cx1="http://schemas.microsoft.com/office/drawing/2015/9/8/chartex" xmlns:cx2="http://schemas.microsoft.com/office/drawing/2015/10/21/chartex" xmlns:cx3="http://schemas.microsoft.com/office/drawing/2016/5/9/chartex" xmlns:cx4="http://schemas.microsoft.com/office/drawing/2016/5/10/chartex" xmlns:cx5="http://schemas.microsoft.com/office/drawing/2016/5/11/chartex" xmlns:cx6="http://schemas.microsoft.com/office/drawing/2016/5/12/chartex" xmlns:cx7="http://schemas.microsoft.com/office/drawing/2016/5/13/chartex" xmlns:cx8="http://schemas.microsoft.com/office/drawing/2016/5/14/chartex" xmlns:mc="http://schemas.openxmlformats.org/markup-compatibility/2006" xmlns:aink="http://schemas.microsoft.com/office/drawing/2016/ink" xmlns:am3d="http://schemas.microsoft.com/office/drawing/2017/model3d" xmlns:o="urn:schemas-microsoft-com:office:office" xmlns:oel="http://schemas.microsoft.com/office/2019/extlst" xmlns:r="http://schemas.openxmlformats.org/officeDocument/2006/relationships" xmlns:m="http://schemas.openxmlformats.org/officeDocument/2006/math" xmlns:v="urn:schemas-microsoft-com:vml" xmlns:wp14="http://schemas.microsoft.com/office/word/2010/wordprocessingDrawing" xmlns:wp="http://schemas.openxmlformats.org/drawingml/2006/wordprocessingDrawing" xmlns:w10="urn:schemas-microsoft-com:office:word" xmlns:w="http://schemas.openxmlformats.org/wordprocessingml/2006/main" xmlns:w14="http://schemas.microsoft.com/office/word/2010/wordml" xmlns:w15="http://schemas.microsoft.com/office/word/2012/wordml" xmlns:w16cex="http://schemas.microsoft.com/office/word/2018/wordml/cex" xmlns:w16cid="http://schemas.microsoft.com/office/word/2016/wordml/cid" xmlns:w16="http://schemas.microsoft.com/office/word/2018/wordml" xmlns:w16du="http://schemas.microsoft.com/office/word/2023/wordml/word16du" xmlns:w16sdtdh="http://schemas.microsoft.com/office/word/2020/wordml/sdtdatahash" xmlns:w16se="http://schemas.microsoft.com/office/word/2015/wordml/symex" xmlns:wpg="http://schemas.microsoft.com/office/word/2010/wordprocessingGroup" xmlns:wpi="http://schemas.microsoft.com/office/word/2010/wordprocessingInk" xmlns:wne="http://schemas.microsoft.com/office/word/2006/wordml" xmlns:wps="http://schemas.microsoft.com/office/word/2010/wordprocessingShape" mc:Ignorable="w14 w15 w16se w16cid w16 w16cex w16sdtdh w16du wp14">
-  <w16cid:commentId w16cid:paraId="17DB186B" w16cid:durableId="56C14889"/>
-  <w16cid:commentId w16cid:paraId="41DCCCFF" w16cid:durableId="283526B9"/>
-  <w16cid:commentId w16cid:paraId="79235AD1" w16cid:durableId="10177A01"/>
-  <w16cid:commentId w16cid:paraId="4D14633A" w16cid:durableId="07F7C77A"/>
-</w16cid:commentsIds>
 </file>
 
 <file path=word/numbering.xml><?xml version="1.0" encoding="utf-8"?>
@@ -2935,14 +2598,6 @@
     <w:abstractNumId w:val="5"/>
   </w:num>
 </w:numbering>
-</file>
-
-<file path=word/people.xml><?xml version="1.0" encoding="utf-8"?>
-<w15:people xmlns:wpc="http://schemas.microsoft.com/office/word/2010/wordprocessingCanvas" xmlns:cx="http://schemas.microsoft.com/office/drawing/2014/chartex" xmlns:cx1="http://schemas.microsoft.com/office/drawing/2015/9/8/chartex" xmlns:cx2="http://schemas.microsoft.com/office/drawing/2015/10/21/chartex" xmlns:cx3="http://schemas.microsoft.com/office/drawing/2016/5/9/chartex" xmlns:cx4="http://schemas.microsoft.com/office/drawing/2016/5/10/chartex" xmlns:cx5="http://schemas.microsoft.com/office/drawing/2016/5/11/chartex" xmlns:cx6="http://schemas.microsoft.com/office/drawing/2016/5/12/chartex" xmlns:cx7="http://schemas.microsoft.com/office/drawing/2016/5/13/chartex" xmlns:cx8="http://schemas.microsoft.com/office/drawing/2016/5/14/chartex" xmlns:mc="http://schemas.openxmlformats.org/markup-compatibility/2006" xmlns:aink="http://schemas.microsoft.com/office/drawing/2016/ink" xmlns:am3d="http://schemas.microsoft.com/office/drawing/2017/model3d" xmlns:o="urn:schemas-microsoft-com:office:office" xmlns:oel="http://schemas.microsoft.com/office/2019/extlst" xmlns:r="http://schemas.openxmlformats.org/officeDocument/2006/relationships" xmlns:m="http://schemas.openxmlformats.org/officeDocument/2006/math" xmlns:v="urn:schemas-microsoft-com:vml" xmlns:wp14="http://schemas.microsoft.com/office/word/2010/wordprocessingDrawing" xmlns:wp="http://schemas.openxmlformats.org/drawingml/2006/wordprocessingDrawing" xmlns:w10="urn:schemas-microsoft-com:office:word" xmlns:w="http://schemas.openxmlformats.org/wordprocessingml/2006/main" xmlns:w14="http://schemas.microsoft.com/office/word/2010/wordml" xmlns:w15="http://schemas.microsoft.com/office/word/2012/wordml" xmlns:w16cex="http://schemas.microsoft.com/office/word/2018/wordml/cex" xmlns:w16cid="http://schemas.microsoft.com/office/word/2016/wordml/cid" xmlns:w16="http://schemas.microsoft.com/office/word/2018/wordml" xmlns:w16du="http://schemas.microsoft.com/office/word/2023/wordml/word16du" xmlns:w16sdtdh="http://schemas.microsoft.com/office/word/2020/wordml/sdtdatahash" xmlns:w16se="http://schemas.microsoft.com/office/word/2015/wordml/symex" xmlns:wpg="http://schemas.microsoft.com/office/word/2010/wordprocessingGroup" xmlns:wpi="http://schemas.microsoft.com/office/word/2010/wordprocessingInk" xmlns:wne="http://schemas.microsoft.com/office/word/2006/wordml" xmlns:wps="http://schemas.microsoft.com/office/word/2010/wordprocessingShape" mc:Ignorable="w14 w15 w16se w16cid w16 w16cex w16sdtdh w16du wp14">
-  <w15:person w15:author="Marijke Van De Steene">
-    <w15:presenceInfo w15:providerId="AD" w15:userId="S::marijke.van.de.steene@aclvb.be::0ad11053-6b72-4142-90ef-aa37543ab06a"/>
-  </w15:person>
-</w15:people>
 </file>
 
 <file path=word/styles.xml><?xml version="1.0" encoding="utf-8"?>
